--- a/undergraduate/junior_first/computer interface technology/work/实验报告/实验7_1711348_李时_1711361_刘炼.docx
+++ b/undergraduate/junior_first/computer interface technology/work/实验报告/实验7_1711348_李时_1711361_刘炼.docx
@@ -156,7 +156,15 @@
         <w:t>：将</w:t>
       </w:r>
       <w:r>
-        <w:t>CPU的A0-A3接到JATG芯片的输入，将芯片的输出引脚经转换单元分别接AD、DA的CS。将AD的EOC经转换单元后作为芯片的输入，芯片的输出接到CPU的D0上。将CPU的IOW、IOR、CLK分别接到AD、DA的WR、RD、CLK。将DA的D0-D7、AD的D0-D7、以及AD的ABC接到CPU的数据总线上。AD转换器的INT0输入在第二个实验为实验箱上的电压旋钮，第三个实验为DA的OUT。</w:t>
+        <w:t>CPU的A</w:t>
+      </w:r>
+      <w:r>
+        <w:t>1</w:t>
+      </w:r>
+      <w:bookmarkStart w:id="0" w:name="_GoBack"/>
+      <w:bookmarkEnd w:id="0"/>
+      <w:r>
+        <w:t>-A3接到JATG芯片的输入，将芯片的输出引脚经转换单元分别接AD、DA的CS。将AD的EOC经转换单元后作为芯片的输入，芯片的输出接到CPU的D0上。将CPU的IOW、IOR、CLK分别接到AD、DA的WR、RD、CLK。将DA的D0-D7、AD的D0-D7、以及AD的ABC接到CPU的数据总线上。AD转换器的INT0输入在第二个实验为实验箱上的电压旋钮，第三个实验为DA的OUT。</w:t>
       </w:r>
     </w:p>
     <w:p>
@@ -164,8 +172,6 @@
         <w:pStyle w:val="a0"/>
         <w:ind w:left="841" w:firstLineChars="0" w:firstLine="0"/>
       </w:pPr>
-      <w:bookmarkStart w:id="0" w:name="_GoBack"/>
-      <w:bookmarkEnd w:id="0"/>
       <w:r>
         <w:rPr>
           <w:noProof/>
@@ -3302,6 +3308,7 @@
           <w:szCs w:val="18"/>
           <w:bdr w:val="none" w:sz="0" w:space="0" w:color="auto" w:frame="1"/>
         </w:rPr>
+        <w:lastRenderedPageBreak/>
         <w:t>        num=</w:t>
       </w:r>
       <w:proofErr w:type="spellStart"/>
@@ -5803,6 +5810,7 @@
           <w:szCs w:val="18"/>
           <w:bdr w:val="none" w:sz="0" w:space="0" w:color="auto" w:frame="1"/>
         </w:rPr>
+        <w:lastRenderedPageBreak/>
         <w:t>        }    </w:t>
       </w:r>
     </w:p>
@@ -6137,13 +6145,7 @@
         <w:t>}               </w:t>
       </w:r>
     </w:p>
-    <w:p>
-      <w:pPr>
-        <w:rPr>
-          <w:rFonts w:hint="eastAsia"/>
-        </w:rPr>
-      </w:pPr>
-    </w:p>
+    <w:p/>
     <w:sectPr>
       <w:pgSz w:w="11906" w:h="16838"/>
       <w:pgMar w:top="1440" w:right="1800" w:bottom="1440" w:left="1800" w:header="851" w:footer="992" w:gutter="0"/>
@@ -7336,7 +7338,7 @@
       <w:numPr>
         <w:numId w:val="2"/>
       </w:numPr>
-      <w:ind w:firstLineChars="0"/>
+      <w:ind w:firstLineChars="0" w:firstLine="0"/>
       <w:jc w:val="left"/>
       <w:outlineLvl w:val="0"/>
     </w:pPr>
